--- a/jUnit_CommandLine_MacOSX.docx
+++ b/jUnit_CommandLine_MacOSX.docx
@@ -945,8 +945,6 @@
           <w:bdr w:val="none" w:sz="0" w:space="0" w:color="auto" w:frame="1"/>
         </w:rPr>
       </w:pPr>
-      <w:bookmarkStart w:id="0" w:name="_GoBack"/>
-      <w:bookmarkEnd w:id="0"/>
     </w:p>
     <w:p>
       <w:pPr>
@@ -1048,17 +1046,6 @@
           <w:color w:val="000000"/>
         </w:rPr>
         <w:t>BasicJavaP1Test.java</w:t>
-      </w:r>
-      <w:r>
-        <w:rPr>
-          <w:rFonts w:eastAsia="Times New Roman" w:cstheme="minorHAnsi"/>
-          <w:b/>
-          <w:bCs/>
-          <w:color w:val="242729"/>
-          <w:bdr w:val="none" w:sz="0" w:space="0" w:color="auto" w:frame="1"/>
-          <w:shd w:val="clear" w:color="auto" w:fill="EFF0F1"/>
-        </w:rPr>
-        <w:t>.java</w:t>
       </w:r>
     </w:p>
     <w:p>
@@ -1436,7 +1423,7 @@
           <w:bdr w:val="none" w:sz="0" w:space="0" w:color="auto" w:frame="1"/>
           <w:shd w:val="clear" w:color="auto" w:fill="EFF0F1"/>
         </w:rPr>
-        <w:t>1</w:t>
+        <w:t>24</w:t>
       </w:r>
       <w:r>
         <w:rPr>
@@ -1447,7 +1434,31 @@
           <w:bdr w:val="none" w:sz="0" w:space="0" w:color="auto" w:frame="1"/>
           <w:shd w:val="clear" w:color="auto" w:fill="EFF0F1"/>
         </w:rPr>
-        <w:t xml:space="preserve"> test)</w:t>
+        <w:t xml:space="preserve"> test</w:t>
+      </w:r>
+      <w:r>
+        <w:rPr>
+          <w:rFonts w:eastAsia="Times New Roman" w:cstheme="minorHAnsi"/>
+          <w:b/>
+          <w:bCs/>
+          <w:color w:val="303336"/>
+          <w:bdr w:val="none" w:sz="0" w:space="0" w:color="auto" w:frame="1"/>
+          <w:shd w:val="clear" w:color="auto" w:fill="EFF0F1"/>
+        </w:rPr>
+        <w:t>s</w:t>
+      </w:r>
+      <w:bookmarkStart w:id="0" w:name="_GoBack"/>
+      <w:bookmarkEnd w:id="0"/>
+      <w:r>
+        <w:rPr>
+          <w:rFonts w:eastAsia="Times New Roman" w:cstheme="minorHAnsi"/>
+          <w:b/>
+          <w:bCs/>
+          <w:color w:val="303336"/>
+          <w:bdr w:val="none" w:sz="0" w:space="0" w:color="auto" w:frame="1"/>
+          <w:shd w:val="clear" w:color="auto" w:fill="EFF0F1"/>
+        </w:rPr>
+        <w:t>)</w:t>
       </w:r>
     </w:p>
     <w:p>
